--- a/SHSU_Fall_2017/Database_Management_Systems_3318/Notes.docx
+++ b/SHSU_Fall_2017/Database_Management_Systems_3318/Notes.docx
@@ -429,16 +429,257 @@
         <w:t>9/22/17</w:t>
       </w:r>
     </w:p>
+    <w:p/>
+    <w:p>
+      <w:pPr>
+        <w:pStyle w:val="Heading1"/>
+      </w:pPr>
+      <w:r>
+        <w:lastRenderedPageBreak/>
+        <w:t>10/4</w:t>
+      </w:r>
+      <w:r>
+        <w:t>/17</w:t>
+      </w:r>
+    </w:p>
+    <w:p/>
     <w:p>
       <w:pPr>
         <w:pStyle w:val="ListParagraph"/>
         <w:numPr>
           <w:ilvl w:val="0"/>
-          <w:numId w:val="3"/>
-        </w:numPr>
-      </w:pPr>
+          <w:numId w:val="4"/>
+        </w:numPr>
+      </w:pPr>
+      <w:r>
+        <w:t>Features of transactions:</w:t>
+      </w:r>
+    </w:p>
+    <w:p>
+      <w:pPr>
+        <w:pStyle w:val="ListParagraph"/>
+        <w:numPr>
+          <w:ilvl w:val="1"/>
+          <w:numId w:val="4"/>
+        </w:numPr>
+      </w:pPr>
+      <w:r>
+        <w:t>Concurrent access</w:t>
+      </w:r>
+    </w:p>
+    <w:p>
+      <w:pPr>
+        <w:pStyle w:val="ListParagraph"/>
+        <w:numPr>
+          <w:ilvl w:val="2"/>
+          <w:numId w:val="4"/>
+        </w:numPr>
+      </w:pPr>
+      <w:r>
+        <w:t>Multiple users can access it at the same time.</w:t>
+      </w:r>
+    </w:p>
+    <w:p>
+      <w:pPr>
+        <w:pStyle w:val="ListParagraph"/>
+        <w:numPr>
+          <w:ilvl w:val="0"/>
+          <w:numId w:val="4"/>
+        </w:numPr>
+      </w:pPr>
+      <w:r>
+        <w:t>ACID</w:t>
+      </w:r>
+    </w:p>
+    <w:p>
+      <w:pPr>
+        <w:pStyle w:val="ListParagraph"/>
+        <w:numPr>
+          <w:ilvl w:val="1"/>
+          <w:numId w:val="4"/>
+        </w:numPr>
+        <w:rPr>
+          <w:rFonts w:asciiTheme="minorHAnsi" w:hAnsiTheme="minorHAnsi" w:cstheme="minorBidi"/>
+        </w:rPr>
+      </w:pPr>
+      <w:r>
+        <w:rPr>
+          <w:rFonts w:asciiTheme="minorHAnsi" w:hAnsiTheme="minorHAnsi" w:cstheme="minorBidi"/>
+          <w:i/>
+          <w:iCs/>
+        </w:rPr>
+        <w:t>Atomic</w:t>
+      </w:r>
+      <w:r>
+        <w:rPr>
+          <w:rFonts w:asciiTheme="minorHAnsi" w:hAnsiTheme="minorHAnsi" w:cstheme="minorBidi"/>
+        </w:rPr>
+        <w:t>: Whole transaction or none is done.</w:t>
+      </w:r>
+    </w:p>
+    <w:p>
+      <w:pPr>
+        <w:pStyle w:val="ListParagraph"/>
+        <w:numPr>
+          <w:ilvl w:val="1"/>
+          <w:numId w:val="4"/>
+        </w:numPr>
+        <w:rPr>
+          <w:rFonts w:asciiTheme="minorHAnsi" w:hAnsiTheme="minorHAnsi" w:cstheme="minorBidi"/>
+        </w:rPr>
+      </w:pPr>
+      <w:r>
+        <w:rPr>
+          <w:rFonts w:asciiTheme="minorHAnsi" w:hAnsiTheme="minorHAnsi" w:cstheme="minorBidi"/>
+          <w:i/>
+          <w:iCs/>
+        </w:rPr>
+        <w:t>Consistent</w:t>
+      </w:r>
+      <w:r>
+        <w:rPr>
+          <w:rFonts w:asciiTheme="minorHAnsi" w:hAnsiTheme="minorHAnsi" w:cstheme="minorBidi"/>
+        </w:rPr>
+        <w:t>: Dat</w:t>
+      </w:r>
+      <w:r>
+        <w:rPr>
+          <w:rFonts w:asciiTheme="minorHAnsi" w:hAnsiTheme="minorHAnsi" w:cstheme="minorBidi"/>
+        </w:rPr>
+        <w:t>abase constraints preserved.</w:t>
+      </w:r>
+    </w:p>
+    <w:p>
+      <w:pPr>
+        <w:pStyle w:val="ListParagraph"/>
+        <w:numPr>
+          <w:ilvl w:val="1"/>
+          <w:numId w:val="4"/>
+        </w:numPr>
+        <w:rPr>
+          <w:rFonts w:asciiTheme="minorHAnsi" w:hAnsiTheme="minorHAnsi" w:cstheme="minorBidi"/>
+        </w:rPr>
+      </w:pPr>
+      <w:r>
+        <w:rPr>
+          <w:rFonts w:asciiTheme="minorHAnsi" w:hAnsiTheme="minorHAnsi" w:cstheme="minorBidi"/>
+          <w:i/>
+          <w:iCs/>
+        </w:rPr>
+        <w:t>Isolated</w:t>
+      </w:r>
+      <w:r>
+        <w:rPr>
+          <w:rFonts w:asciiTheme="minorHAnsi" w:hAnsiTheme="minorHAnsi" w:cstheme="minorBidi"/>
+        </w:rPr>
+        <w:t>: It appears to the user as if only one process executes at a time.</w:t>
+      </w:r>
+    </w:p>
+    <w:p>
+      <w:pPr>
+        <w:pStyle w:val="ListParagraph"/>
+        <w:numPr>
+          <w:ilvl w:val="1"/>
+          <w:numId w:val="4"/>
+        </w:numPr>
+      </w:pPr>
+      <w:r>
+        <w:rPr>
+          <w:rFonts w:asciiTheme="minorHAnsi" w:hAnsiTheme="minorHAnsi" w:cstheme="minorBidi"/>
+          <w:i/>
+          <w:iCs/>
+        </w:rPr>
+        <w:t>Durable</w:t>
+      </w:r>
+      <w:r>
+        <w:rPr>
+          <w:rFonts w:asciiTheme="minorHAnsi" w:hAnsiTheme="minorHAnsi" w:cstheme="minorBidi"/>
+        </w:rPr>
+        <w:t>: Effects of a process survive a crash.</w:t>
+      </w:r>
+    </w:p>
+    <w:p>
+      <w:pPr>
+        <w:pStyle w:val="ListParagraph"/>
+        <w:numPr>
+          <w:ilvl w:val="0"/>
+          <w:numId w:val="4"/>
+        </w:numPr>
+      </w:pPr>
+      <w:r>
+        <w:t>Views</w:t>
+      </w:r>
+    </w:p>
+    <w:p>
+      <w:pPr>
+        <w:pStyle w:val="ListParagraph"/>
+        <w:numPr>
+          <w:ilvl w:val="1"/>
+          <w:numId w:val="4"/>
+        </w:numPr>
+      </w:pPr>
+      <w:r>
+        <w:t>Virtual</w:t>
+      </w:r>
+    </w:p>
+    <w:p>
+      <w:pPr>
+        <w:pStyle w:val="ListParagraph"/>
+        <w:numPr>
+          <w:ilvl w:val="1"/>
+          <w:numId w:val="4"/>
+        </w:numPr>
+      </w:pPr>
+      <w:r>
+        <w:t>Materialized</w:t>
+      </w:r>
+    </w:p>
+    <w:p>
+      <w:pPr>
+        <w:pStyle w:val="ListParagraph"/>
+        <w:numPr>
+          <w:ilvl w:val="0"/>
+          <w:numId w:val="4"/>
+        </w:numPr>
+      </w:pPr>
+      <w:r>
+        <w:t xml:space="preserve">SQL Uses B-Tree </w:t>
+      </w:r>
+    </w:p>
+    <w:p>
+      <w:pPr>
+        <w:pStyle w:val="ListParagraph"/>
+        <w:numPr>
+          <w:ilvl w:val="0"/>
+          <w:numId w:val="4"/>
+        </w:numPr>
+      </w:pPr>
+      <w:r>
+        <w:t>How things are paired</w:t>
+      </w:r>
       <w:bookmarkStart w:id="0" w:name="_GoBack"/>
       <w:bookmarkEnd w:id="0"/>
+    </w:p>
+    <w:p>
+      <w:pPr>
+        <w:pStyle w:val="ListParagraph"/>
+        <w:numPr>
+          <w:ilvl w:val="1"/>
+          <w:numId w:val="4"/>
+        </w:numPr>
+      </w:pPr>
+      <w:r>
+        <w:t>1-1, many-1, many-many</w:t>
+      </w:r>
+    </w:p>
+    <w:p>
+      <w:pPr>
+        <w:pStyle w:val="ListParagraph"/>
+        <w:numPr>
+          <w:ilvl w:val="0"/>
+          <w:numId w:val="4"/>
+        </w:numPr>
+      </w:pPr>
     </w:p>
     <w:sectPr>
       <w:pgSz w:w="12240" w:h="15840"/>
@@ -453,6 +694,119 @@
 <file path=word/numbering.xml><?xml version="1.0" encoding="utf-8"?>
 <w:numbering xmlns:wpc="http://schemas.microsoft.com/office/word/2010/wordprocessingCanvas" xmlns:mo="http://schemas.microsoft.com/office/mac/office/2008/main" xmlns:mc="http://schemas.openxmlformats.org/markup-compatibility/2006" xmlns:mv="urn:schemas-microsoft-com:mac:vml" xmlns:o="urn:schemas-microsoft-com:office:office" xmlns:r="http://schemas.openxmlformats.org/officeDocument/2006/relationships" xmlns:m="http://schemas.openxmlformats.org/officeDocument/2006/math" xmlns:v="urn:schemas-microsoft-com:vml" xmlns:wp14="http://schemas.microsoft.com/office/word/2010/wordprocessingDrawing" xmlns:wp="http://schemas.openxmlformats.org/drawingml/2006/wordprocessingDrawing" xmlns:w10="urn:schemas-microsoft-com:office:word" xmlns:w="http://schemas.openxmlformats.org/wordprocessingml/2006/main" xmlns:w14="http://schemas.microsoft.com/office/word/2010/wordml" xmlns:w15="http://schemas.microsoft.com/office/word/2012/wordml" xmlns:wpg="http://schemas.microsoft.com/office/word/2010/wordprocessingGroup" xmlns:wpi="http://schemas.microsoft.com/office/word/2010/wordprocessingInk" xmlns:wne="http://schemas.microsoft.com/office/word/2006/wordml" xmlns:wps="http://schemas.microsoft.com/office/word/2010/wordprocessingShape" mc:Ignorable="w14 w15 wp14">
   <w:abstractNum w:abstractNumId="0">
+    <w:nsid w:val="10500DE3"/>
+    <w:multiLevelType w:val="hybridMultilevel"/>
+    <w:tmpl w:val="C6F2D11E"/>
+    <w:lvl w:ilvl="0" w:tplc="04090001">
+      <w:start w:val="1"/>
+      <w:numFmt w:val="bullet"/>
+      <w:lvlText w:val=""/>
+      <w:lvlJc w:val="left"/>
+      <w:pPr>
+        <w:ind w:left="720" w:hanging="360"/>
+      </w:pPr>
+      <w:rPr>
+        <w:rFonts w:ascii="Symbol" w:hAnsi="Symbol" w:hint="default"/>
+      </w:rPr>
+    </w:lvl>
+    <w:lvl w:ilvl="1" w:tplc="04090003">
+      <w:start w:val="1"/>
+      <w:numFmt w:val="bullet"/>
+      <w:lvlText w:val="o"/>
+      <w:lvlJc w:val="left"/>
+      <w:pPr>
+        <w:ind w:left="1440" w:hanging="360"/>
+      </w:pPr>
+      <w:rPr>
+        <w:rFonts w:ascii="Courier New" w:hAnsi="Courier New" w:cs="Courier New" w:hint="default"/>
+      </w:rPr>
+    </w:lvl>
+    <w:lvl w:ilvl="2" w:tplc="04090005">
+      <w:start w:val="1"/>
+      <w:numFmt w:val="bullet"/>
+      <w:lvlText w:val=""/>
+      <w:lvlJc w:val="left"/>
+      <w:pPr>
+        <w:ind w:left="2160" w:hanging="360"/>
+      </w:pPr>
+      <w:rPr>
+        <w:rFonts w:ascii="Wingdings" w:hAnsi="Wingdings" w:hint="default"/>
+      </w:rPr>
+    </w:lvl>
+    <w:lvl w:ilvl="3" w:tplc="04090001" w:tentative="1">
+      <w:start w:val="1"/>
+      <w:numFmt w:val="bullet"/>
+      <w:lvlText w:val=""/>
+      <w:lvlJc w:val="left"/>
+      <w:pPr>
+        <w:ind w:left="2880" w:hanging="360"/>
+      </w:pPr>
+      <w:rPr>
+        <w:rFonts w:ascii="Symbol" w:hAnsi="Symbol" w:hint="default"/>
+      </w:rPr>
+    </w:lvl>
+    <w:lvl w:ilvl="4" w:tplc="04090003" w:tentative="1">
+      <w:start w:val="1"/>
+      <w:numFmt w:val="bullet"/>
+      <w:lvlText w:val="o"/>
+      <w:lvlJc w:val="left"/>
+      <w:pPr>
+        <w:ind w:left="3600" w:hanging="360"/>
+      </w:pPr>
+      <w:rPr>
+        <w:rFonts w:ascii="Courier New" w:hAnsi="Courier New" w:cs="Courier New" w:hint="default"/>
+      </w:rPr>
+    </w:lvl>
+    <w:lvl w:ilvl="5" w:tplc="04090005" w:tentative="1">
+      <w:start w:val="1"/>
+      <w:numFmt w:val="bullet"/>
+      <w:lvlText w:val=""/>
+      <w:lvlJc w:val="left"/>
+      <w:pPr>
+        <w:ind w:left="4320" w:hanging="360"/>
+      </w:pPr>
+      <w:rPr>
+        <w:rFonts w:ascii="Wingdings" w:hAnsi="Wingdings" w:hint="default"/>
+      </w:rPr>
+    </w:lvl>
+    <w:lvl w:ilvl="6" w:tplc="04090001" w:tentative="1">
+      <w:start w:val="1"/>
+      <w:numFmt w:val="bullet"/>
+      <w:lvlText w:val=""/>
+      <w:lvlJc w:val="left"/>
+      <w:pPr>
+        <w:ind w:left="5040" w:hanging="360"/>
+      </w:pPr>
+      <w:rPr>
+        <w:rFonts w:ascii="Symbol" w:hAnsi="Symbol" w:hint="default"/>
+      </w:rPr>
+    </w:lvl>
+    <w:lvl w:ilvl="7" w:tplc="04090003" w:tentative="1">
+      <w:start w:val="1"/>
+      <w:numFmt w:val="bullet"/>
+      <w:lvlText w:val="o"/>
+      <w:lvlJc w:val="left"/>
+      <w:pPr>
+        <w:ind w:left="5760" w:hanging="360"/>
+      </w:pPr>
+      <w:rPr>
+        <w:rFonts w:ascii="Courier New" w:hAnsi="Courier New" w:cs="Courier New" w:hint="default"/>
+      </w:rPr>
+    </w:lvl>
+    <w:lvl w:ilvl="8" w:tplc="04090005" w:tentative="1">
+      <w:start w:val="1"/>
+      <w:numFmt w:val="bullet"/>
+      <w:lvlText w:val=""/>
+      <w:lvlJc w:val="left"/>
+      <w:pPr>
+        <w:ind w:left="6480" w:hanging="360"/>
+      </w:pPr>
+      <w:rPr>
+        <w:rFonts w:ascii="Wingdings" w:hAnsi="Wingdings" w:hint="default"/>
+      </w:rPr>
+    </w:lvl>
+  </w:abstractNum>
+  <w:abstractNum w:abstractNumId="1">
     <w:nsid w:val="2CC07A21"/>
     <w:multiLevelType w:val="hybridMultilevel"/>
     <w:tmpl w:val="103AE680"/>
@@ -565,7 +919,7 @@
       </w:rPr>
     </w:lvl>
   </w:abstractNum>
-  <w:abstractNum w:abstractNumId="1">
+  <w:abstractNum w:abstractNumId="2">
     <w:nsid w:val="2E2201AC"/>
     <w:multiLevelType w:val="hybridMultilevel"/>
     <w:tmpl w:val="BFE0AEF6"/>
@@ -678,7 +1032,7 @@
       </w:rPr>
     </w:lvl>
   </w:abstractNum>
-  <w:abstractNum w:abstractNumId="2">
+  <w:abstractNum w:abstractNumId="3">
     <w:nsid w:val="47B1099F"/>
     <w:multiLevelType w:val="hybridMultilevel"/>
     <w:tmpl w:val="A2BA5B1A"/>
@@ -791,14 +1145,160 @@
       </w:rPr>
     </w:lvl>
   </w:abstractNum>
+  <w:abstractNum w:abstractNumId="4">
+    <w:nsid w:val="5A1A4E89"/>
+    <w:multiLevelType w:val="hybridMultilevel"/>
+    <w:tmpl w:val="6596B2EC"/>
+    <w:lvl w:ilvl="0" w:tplc="96F6DDEC">
+      <w:start w:val="1"/>
+      <w:numFmt w:val="bullet"/>
+      <w:lvlText w:val="–"/>
+      <w:lvlJc w:val="left"/>
+      <w:pPr>
+        <w:tabs>
+          <w:tab w:val="num" w:pos="720"/>
+        </w:tabs>
+        <w:ind w:left="720" w:hanging="360"/>
+      </w:pPr>
+      <w:rPr>
+        <w:rFonts w:ascii="Arial" w:hAnsi="Arial" w:hint="default"/>
+      </w:rPr>
+    </w:lvl>
+    <w:lvl w:ilvl="1" w:tplc="456EE342">
+      <w:start w:val="1"/>
+      <w:numFmt w:val="bullet"/>
+      <w:lvlText w:val="–"/>
+      <w:lvlJc w:val="left"/>
+      <w:pPr>
+        <w:tabs>
+          <w:tab w:val="num" w:pos="1440"/>
+        </w:tabs>
+        <w:ind w:left="1440" w:hanging="360"/>
+      </w:pPr>
+      <w:rPr>
+        <w:rFonts w:ascii="Arial" w:hAnsi="Arial" w:hint="default"/>
+      </w:rPr>
+    </w:lvl>
+    <w:lvl w:ilvl="2" w:tplc="0EC281C8" w:tentative="1">
+      <w:start w:val="1"/>
+      <w:numFmt w:val="bullet"/>
+      <w:lvlText w:val="–"/>
+      <w:lvlJc w:val="left"/>
+      <w:pPr>
+        <w:tabs>
+          <w:tab w:val="num" w:pos="2160"/>
+        </w:tabs>
+        <w:ind w:left="2160" w:hanging="360"/>
+      </w:pPr>
+      <w:rPr>
+        <w:rFonts w:ascii="Arial" w:hAnsi="Arial" w:hint="default"/>
+      </w:rPr>
+    </w:lvl>
+    <w:lvl w:ilvl="3" w:tplc="4DB8FEDC" w:tentative="1">
+      <w:start w:val="1"/>
+      <w:numFmt w:val="bullet"/>
+      <w:lvlText w:val="–"/>
+      <w:lvlJc w:val="left"/>
+      <w:pPr>
+        <w:tabs>
+          <w:tab w:val="num" w:pos="2880"/>
+        </w:tabs>
+        <w:ind w:left="2880" w:hanging="360"/>
+      </w:pPr>
+      <w:rPr>
+        <w:rFonts w:ascii="Arial" w:hAnsi="Arial" w:hint="default"/>
+      </w:rPr>
+    </w:lvl>
+    <w:lvl w:ilvl="4" w:tplc="D6E82F84" w:tentative="1">
+      <w:start w:val="1"/>
+      <w:numFmt w:val="bullet"/>
+      <w:lvlText w:val="–"/>
+      <w:lvlJc w:val="left"/>
+      <w:pPr>
+        <w:tabs>
+          <w:tab w:val="num" w:pos="3600"/>
+        </w:tabs>
+        <w:ind w:left="3600" w:hanging="360"/>
+      </w:pPr>
+      <w:rPr>
+        <w:rFonts w:ascii="Arial" w:hAnsi="Arial" w:hint="default"/>
+      </w:rPr>
+    </w:lvl>
+    <w:lvl w:ilvl="5" w:tplc="2E9A3944" w:tentative="1">
+      <w:start w:val="1"/>
+      <w:numFmt w:val="bullet"/>
+      <w:lvlText w:val="–"/>
+      <w:lvlJc w:val="left"/>
+      <w:pPr>
+        <w:tabs>
+          <w:tab w:val="num" w:pos="4320"/>
+        </w:tabs>
+        <w:ind w:left="4320" w:hanging="360"/>
+      </w:pPr>
+      <w:rPr>
+        <w:rFonts w:ascii="Arial" w:hAnsi="Arial" w:hint="default"/>
+      </w:rPr>
+    </w:lvl>
+    <w:lvl w:ilvl="6" w:tplc="4AB45DAE" w:tentative="1">
+      <w:start w:val="1"/>
+      <w:numFmt w:val="bullet"/>
+      <w:lvlText w:val="–"/>
+      <w:lvlJc w:val="left"/>
+      <w:pPr>
+        <w:tabs>
+          <w:tab w:val="num" w:pos="5040"/>
+        </w:tabs>
+        <w:ind w:left="5040" w:hanging="360"/>
+      </w:pPr>
+      <w:rPr>
+        <w:rFonts w:ascii="Arial" w:hAnsi="Arial" w:hint="default"/>
+      </w:rPr>
+    </w:lvl>
+    <w:lvl w:ilvl="7" w:tplc="3898B2EE" w:tentative="1">
+      <w:start w:val="1"/>
+      <w:numFmt w:val="bullet"/>
+      <w:lvlText w:val="–"/>
+      <w:lvlJc w:val="left"/>
+      <w:pPr>
+        <w:tabs>
+          <w:tab w:val="num" w:pos="5760"/>
+        </w:tabs>
+        <w:ind w:left="5760" w:hanging="360"/>
+      </w:pPr>
+      <w:rPr>
+        <w:rFonts w:ascii="Arial" w:hAnsi="Arial" w:hint="default"/>
+      </w:rPr>
+    </w:lvl>
+    <w:lvl w:ilvl="8" w:tplc="079C2588" w:tentative="1">
+      <w:start w:val="1"/>
+      <w:numFmt w:val="bullet"/>
+      <w:lvlText w:val="–"/>
+      <w:lvlJc w:val="left"/>
+      <w:pPr>
+        <w:tabs>
+          <w:tab w:val="num" w:pos="6480"/>
+        </w:tabs>
+        <w:ind w:left="6480" w:hanging="360"/>
+      </w:pPr>
+      <w:rPr>
+        <w:rFonts w:ascii="Arial" w:hAnsi="Arial" w:hint="default"/>
+      </w:rPr>
+    </w:lvl>
+  </w:abstractNum>
   <w:num w:numId="1">
+    <w:abstractNumId w:val="2"/>
+  </w:num>
+  <w:num w:numId="2">
     <w:abstractNumId w:val="1"/>
   </w:num>
-  <w:num w:numId="2">
+  <w:num w:numId="3">
+    <w:abstractNumId w:val="3"/>
+  </w:num>
+  <w:num w:numId="4">
     <w:abstractNumId w:val="0"/>
   </w:num>
-  <w:num w:numId="3">
-    <w:abstractNumId w:val="2"/>
+  <w:num w:numId="5">
+    <w:abstractNumId w:val="4"/>
   </w:num>
 </w:numbering>
 </file>
@@ -1203,6 +1703,10 @@
   <w:style w:type="paragraph" w:default="1" w:styleId="Normal">
     <w:name w:val="Normal"/>
     <w:qFormat/>
+    <w:rsid w:val="00961005"/>
+    <w:rPr>
+      <w:rFonts w:ascii="Times New Roman" w:hAnsi="Times New Roman" w:cs="Times New Roman"/>
+    </w:rPr>
   </w:style>
   <w:style w:type="paragraph" w:styleId="Heading1">
     <w:name w:val="heading 1"/>
@@ -1250,7 +1754,6 @@
   <w:style w:type="character" w:default="1" w:styleId="DefaultParagraphFont">
     <w:name w:val="Default Paragraph Font"/>
     <w:uiPriority w:val="1"/>
-    <w:semiHidden/>
     <w:unhideWhenUsed/>
   </w:style>
   <w:style w:type="table" w:default="1" w:styleId="TableNormal">

--- a/SHSU_Fall_2017/Database_Management_Systems_3318/Notes.docx
+++ b/SHSU_Fall_2017/Database_Management_Systems_3318/Notes.docx
@@ -7,6 +7,9 @@
         <w:pStyle w:val="Heading1"/>
       </w:pPr>
       <w:r>
+        <w:t>cd</w:t>
+      </w:r>
+      <w:r>
         <w:t>8/25/</w:t>
       </w:r>
       <w:r>
@@ -436,10 +439,7 @@
       </w:pPr>
       <w:r>
         <w:lastRenderedPageBreak/>
-        <w:t>10/4</w:t>
-      </w:r>
-      <w:r>
-        <w:t>/17</w:t>
+        <w:t>10/4/17</w:t>
       </w:r>
     </w:p>
     <w:p/>
@@ -534,19 +534,23 @@
           <w:i/>
           <w:iCs/>
         </w:rPr>
-        <w:t>Consistent</w:t>
+        <w:t>Consiste</w:t>
+      </w:r>
+      <w:bookmarkStart w:id="0" w:name="_GoBack"/>
+      <w:bookmarkEnd w:id="0"/>
+      <w:r>
+        <w:rPr>
+          <w:rFonts w:asciiTheme="minorHAnsi" w:hAnsiTheme="minorHAnsi" w:cstheme="minorBidi"/>
+          <w:i/>
+          <w:iCs/>
+        </w:rPr>
+        <w:t>nt</w:t>
       </w:r>
       <w:r>
         <w:rPr>
           <w:rFonts w:asciiTheme="minorHAnsi" w:hAnsiTheme="minorHAnsi" w:cstheme="minorBidi"/>
         </w:rPr>
-        <w:t>: Dat</w:t>
-      </w:r>
-      <w:r>
-        <w:rPr>
-          <w:rFonts w:asciiTheme="minorHAnsi" w:hAnsiTheme="minorHAnsi" w:cstheme="minorBidi"/>
-        </w:rPr>
-        <w:t>abase constraints preserved.</w:t>
+        <w:t>: Database constraints preserved.</w:t>
       </w:r>
     </w:p>
     <w:p>
@@ -657,8 +661,6 @@
       <w:r>
         <w:t>How things are paired</w:t>
       </w:r>
-      <w:bookmarkStart w:id="0" w:name="_GoBack"/>
-      <w:bookmarkEnd w:id="0"/>
     </w:p>
     <w:p>
       <w:pPr>
@@ -1754,6 +1756,7 @@
   <w:style w:type="character" w:default="1" w:styleId="DefaultParagraphFont">
     <w:name w:val="Default Paragraph Font"/>
     <w:uiPriority w:val="1"/>
+    <w:semiHidden/>
     <w:unhideWhenUsed/>
   </w:style>
   <w:style w:type="table" w:default="1" w:styleId="TableNormal">

--- a/SHSU_Fall_2017/Database_Management_Systems_3318/Notes.docx
+++ b/SHSU_Fall_2017/Database_Management_Systems_3318/Notes.docx
@@ -536,8 +536,6 @@
         </w:rPr>
         <w:t>Consiste</w:t>
       </w:r>
-      <w:bookmarkStart w:id="0" w:name="_GoBack"/>
-      <w:bookmarkEnd w:id="0"/>
       <w:r>
         <w:rPr>
           <w:rFonts w:asciiTheme="minorHAnsi" w:hAnsiTheme="minorHAnsi" w:cstheme="minorBidi"/>
@@ -676,12 +674,390 @@
     </w:p>
     <w:p>
       <w:pPr>
-        <w:pStyle w:val="ListParagraph"/>
-        <w:numPr>
-          <w:ilvl w:val="0"/>
-          <w:numId w:val="4"/>
-        </w:numPr>
-      </w:pPr>
+        <w:pStyle w:val="Heading1"/>
+        <w:tabs>
+          <w:tab w:val="left" w:pos="2099"/>
+        </w:tabs>
+      </w:pPr>
+      <w:r>
+        <w:t>10/25/17</w:t>
+      </w:r>
+      <w:r>
+        <w:tab/>
+      </w:r>
+    </w:p>
+    <w:p/>
+    <w:tbl>
+      <w:tblPr>
+        <w:tblStyle w:val="TableGrid"/>
+        <w:tblW w:w="0" w:type="auto"/>
+        <w:tblLook w:val="04A0" w:firstRow="1" w:lastRow="0" w:firstColumn="1" w:lastColumn="0" w:noHBand="0" w:noVBand="1"/>
+      </w:tblPr>
+      <w:tblGrid>
+        <w:gridCol w:w="564"/>
+        <w:gridCol w:w="565"/>
+        <w:gridCol w:w="565"/>
+      </w:tblGrid>
+      <w:tr>
+        <w:trPr>
+          <w:trHeight w:val="367"/>
+        </w:trPr>
+        <w:tc>
+          <w:tcPr>
+            <w:tcW w:w="564" w:type="dxa"/>
+          </w:tcPr>
+          <w:p>
+            <w:pPr>
+              <w:rPr>
+                <w:b/>
+              </w:rPr>
+            </w:pPr>
+            <w:r>
+              <w:rPr>
+                <w:b/>
+              </w:rPr>
+              <w:t>A</w:t>
+            </w:r>
+          </w:p>
+        </w:tc>
+        <w:tc>
+          <w:tcPr>
+            <w:tcW w:w="565" w:type="dxa"/>
+          </w:tcPr>
+          <w:p>
+            <w:pPr>
+              <w:rPr>
+                <w:b/>
+              </w:rPr>
+            </w:pPr>
+            <w:r>
+              <w:rPr>
+                <w:b/>
+              </w:rPr>
+              <w:t>B</w:t>
+            </w:r>
+          </w:p>
+        </w:tc>
+        <w:tc>
+          <w:tcPr>
+            <w:tcW w:w="565" w:type="dxa"/>
+          </w:tcPr>
+          <w:p>
+            <w:pPr>
+              <w:rPr>
+                <w:b/>
+              </w:rPr>
+            </w:pPr>
+            <w:r>
+              <w:rPr>
+                <w:b/>
+              </w:rPr>
+              <w:t>C</w:t>
+            </w:r>
+          </w:p>
+        </w:tc>
+      </w:tr>
+      <w:tr>
+        <w:trPr>
+          <w:trHeight w:val="324"/>
+        </w:trPr>
+        <w:tc>
+          <w:tcPr>
+            <w:tcW w:w="564" w:type="dxa"/>
+          </w:tcPr>
+          <w:p>
+            <w:r>
+              <w:t>1</w:t>
+            </w:r>
+          </w:p>
+        </w:tc>
+        <w:tc>
+          <w:tcPr>
+            <w:tcW w:w="565" w:type="dxa"/>
+          </w:tcPr>
+          <w:p>
+            <w:r>
+              <w:t>5</w:t>
+            </w:r>
+          </w:p>
+        </w:tc>
+        <w:tc>
+          <w:tcPr>
+            <w:tcW w:w="565" w:type="dxa"/>
+          </w:tcPr>
+          <w:p>
+            <w:r>
+              <w:t>3</w:t>
+            </w:r>
+          </w:p>
+        </w:tc>
+      </w:tr>
+      <w:tr>
+        <w:trPr>
+          <w:trHeight w:val="344"/>
+        </w:trPr>
+        <w:tc>
+          <w:tcPr>
+            <w:tcW w:w="564" w:type="dxa"/>
+          </w:tcPr>
+          <w:p>
+            <w:r>
+              <w:t>2</w:t>
+            </w:r>
+          </w:p>
+        </w:tc>
+        <w:tc>
+          <w:tcPr>
+            <w:tcW w:w="565" w:type="dxa"/>
+          </w:tcPr>
+          <w:p>
+            <w:r>
+              <w:t>4</w:t>
+            </w:r>
+          </w:p>
+        </w:tc>
+        <w:tc>
+          <w:tcPr>
+            <w:tcW w:w="565" w:type="dxa"/>
+          </w:tcPr>
+          <w:p>
+            <w:r>
+              <w:t>4</w:t>
+            </w:r>
+          </w:p>
+        </w:tc>
+      </w:tr>
+      <w:tr>
+        <w:trPr>
+          <w:trHeight w:val="344"/>
+        </w:trPr>
+        <w:tc>
+          <w:tcPr>
+            <w:tcW w:w="564" w:type="dxa"/>
+          </w:tcPr>
+          <w:p>
+            <w:r>
+              <w:t>1</w:t>
+            </w:r>
+          </w:p>
+        </w:tc>
+        <w:tc>
+          <w:tcPr>
+            <w:tcW w:w="565" w:type="dxa"/>
+          </w:tcPr>
+          <w:p>
+            <w:r>
+              <w:t>5</w:t>
+            </w:r>
+          </w:p>
+        </w:tc>
+        <w:tc>
+          <w:tcPr>
+            <w:tcW w:w="565" w:type="dxa"/>
+          </w:tcPr>
+          <w:p>
+            <w:r>
+              <w:t>3</w:t>
+            </w:r>
+          </w:p>
+        </w:tc>
+      </w:tr>
+      <w:tr>
+        <w:trPr>
+          <w:trHeight w:val="324"/>
+        </w:trPr>
+        <w:tc>
+          <w:tcPr>
+            <w:tcW w:w="564" w:type="dxa"/>
+          </w:tcPr>
+          <w:p>
+            <w:r>
+              <w:t>2</w:t>
+            </w:r>
+          </w:p>
+        </w:tc>
+        <w:tc>
+          <w:tcPr>
+            <w:tcW w:w="565" w:type="dxa"/>
+          </w:tcPr>
+          <w:p>
+            <w:r>
+              <w:t>5</w:t>
+            </w:r>
+          </w:p>
+        </w:tc>
+        <w:tc>
+          <w:tcPr>
+            <w:tcW w:w="565" w:type="dxa"/>
+          </w:tcPr>
+          <w:p>
+            <w:r>
+              <w:t>3</w:t>
+            </w:r>
+          </w:p>
+        </w:tc>
+      </w:tr>
+    </w:tbl>
+    <w:p>
+      <w:r>
+        <w:t xml:space="preserve"> </w:t>
+      </w:r>
+    </w:p>
+    <w:p>
+      <w:r>
+        <w:t xml:space="preserve">A </w:t>
+      </w:r>
+      <w:r>
+        <w:sym w:font="Wingdings" w:char="F0E0"/>
+      </w:r>
+      <w:r>
+        <w:t xml:space="preserve"> C</w:t>
+      </w:r>
+      <w:r>
+        <w:rPr>
+          <w:rFonts w:ascii="Apple Color Emoji" w:hAnsi="Apple Color Emoji" w:cs="Apple Color Emoji"/>
+        </w:rPr>
+        <w:t>🚫</w:t>
+      </w:r>
+    </w:p>
+    <w:p>
+      <w:r>
+        <w:t xml:space="preserve">C </w:t>
+      </w:r>
+      <w:r>
+        <w:sym w:font="Wingdings" w:char="F0E0"/>
+      </w:r>
+      <w:r>
+        <w:t xml:space="preserve"> A</w:t>
+      </w:r>
+      <w:r>
+        <w:rPr>
+          <w:rFonts w:ascii="Apple Color Emoji" w:hAnsi="Apple Color Emoji" w:cs="Apple Color Emoji"/>
+        </w:rPr>
+        <w:t>🚫</w:t>
+      </w:r>
+    </w:p>
+    <w:p>
+      <w:pPr>
+        <w:rPr>
+          <w:rFonts w:ascii="Calibri" w:hAnsi="Calibri" w:cs="Calibri"/>
+        </w:rPr>
+      </w:pPr>
+      <w:r>
+        <w:t xml:space="preserve">B </w:t>
+      </w:r>
+      <w:r>
+        <w:sym w:font="Wingdings" w:char="F0E0"/>
+      </w:r>
+      <w:r>
+        <w:t xml:space="preserve"> C</w:t>
+      </w:r>
+      <w:r>
+        <w:rPr>
+          <w:rFonts w:ascii="Apple Color Emoji" w:hAnsi="Apple Color Emoji" w:cs="Apple Color Emoji"/>
+        </w:rPr>
+        <w:t>✅</w:t>
+      </w:r>
+      <w:r>
+        <w:rPr>
+          <w:rFonts w:ascii="Apple Color Emoji" w:hAnsi="Apple Color Emoji" w:cs="Apple Color Emoji"/>
+        </w:rPr>
+        <w:t xml:space="preserve"> </w:t>
+      </w:r>
+      <w:r>
+        <w:rPr>
+          <w:rFonts w:ascii="Calibri" w:hAnsi="Calibri" w:cs="Calibri"/>
+        </w:rPr>
+        <w:t xml:space="preserve">C </w:t>
+      </w:r>
+      <w:r>
+        <w:rPr>
+          <w:rFonts w:ascii="Calibri" w:hAnsi="Calibri" w:cs="Calibri"/>
+        </w:rPr>
+        <w:sym w:font="Wingdings" w:char="F0E0"/>
+      </w:r>
+      <w:r>
+        <w:rPr>
+          <w:rFonts w:ascii="Calibri" w:hAnsi="Calibri" w:cs="Calibri"/>
+        </w:rPr>
+        <w:t xml:space="preserve"> B</w:t>
+      </w:r>
+      <w:r>
+        <w:rPr>
+          <w:rFonts w:ascii="Calibri" w:hAnsi="Calibri" w:cs="Calibri"/>
+        </w:rPr>
+        <w:t xml:space="preserve"> </w:t>
+      </w:r>
+      <w:r>
+        <w:rPr>
+          <w:rFonts w:ascii="Calibri" w:hAnsi="Calibri" w:cs="Calibri"/>
+        </w:rPr>
+        <w:t xml:space="preserve"> </w:t>
+      </w:r>
+      <w:r>
+        <w:rPr>
+          <w:rFonts w:ascii="Apple Color Emoji" w:hAnsi="Apple Color Emoji" w:cs="Apple Color Emoji"/>
+        </w:rPr>
+        <w:t>✅</w:t>
+      </w:r>
+    </w:p>
+    <w:p>
+      <w:pPr>
+        <w:rPr>
+          <w:rFonts w:ascii="Apple Color Emoji" w:hAnsi="Apple Color Emoji" w:cs="Apple Color Emoji"/>
+        </w:rPr>
+      </w:pPr>
+      <w:r>
+        <w:t xml:space="preserve">B </w:t>
+      </w:r>
+      <w:r>
+        <w:sym w:font="Wingdings" w:char="F0E0"/>
+      </w:r>
+      <w:r>
+        <w:t xml:space="preserve"> A</w:t>
+      </w:r>
+      <w:r>
+        <w:rPr>
+          <w:rFonts w:ascii="Apple Color Emoji" w:hAnsi="Apple Color Emoji" w:cs="Apple Color Emoji"/>
+        </w:rPr>
+        <w:t>🚫</w:t>
+      </w:r>
+    </w:p>
+    <w:p>
+      <w:pPr>
+        <w:rPr>
+          <w:rFonts w:ascii="Apple Color Emoji" w:hAnsi="Apple Color Emoji" w:cs="Apple Color Emoji"/>
+        </w:rPr>
+      </w:pPr>
+    </w:p>
+    <w:p>
+      <w:pPr>
+        <w:rPr>
+          <w:rFonts w:ascii="Calibri" w:hAnsi="Calibri" w:cs="Calibri"/>
+        </w:rPr>
+      </w:pPr>
+      <w:r>
+        <w:rPr>
+          <w:rFonts w:ascii="Calibri" w:hAnsi="Calibri" w:cs="Calibri"/>
+        </w:rPr>
+        <w:t>Inputs are locked to outputs but outputs aren’t locked to inputs</w:t>
+      </w:r>
+    </w:p>
+    <w:p>
+      <w:pPr>
+        <w:rPr>
+          <w:rFonts w:ascii="Calibri" w:hAnsi="Calibri" w:cs="Calibri"/>
+        </w:rPr>
+      </w:pPr>
+    </w:p>
+    <w:p>
+      <w:pPr>
+        <w:rPr>
+          <w:rFonts w:ascii="Calibri" w:hAnsi="Calibri" w:cs="Calibri"/>
+        </w:rPr>
+      </w:pPr>
+      <w:bookmarkStart w:id="0" w:name="_GoBack"/>
+      <w:bookmarkEnd w:id="0"/>
     </w:p>
     <w:sectPr>
       <w:pgSz w:w="12240" w:h="15840"/>
@@ -1035,6 +1411,119 @@
     </w:lvl>
   </w:abstractNum>
   <w:abstractNum w:abstractNumId="3">
+    <w:nsid w:val="31D047A1"/>
+    <w:multiLevelType w:val="hybridMultilevel"/>
+    <w:tmpl w:val="3DC41798"/>
+    <w:lvl w:ilvl="0" w:tplc="04090001">
+      <w:start w:val="1"/>
+      <w:numFmt w:val="bullet"/>
+      <w:lvlText w:val=""/>
+      <w:lvlJc w:val="left"/>
+      <w:pPr>
+        <w:ind w:left="720" w:hanging="360"/>
+      </w:pPr>
+      <w:rPr>
+        <w:rFonts w:ascii="Symbol" w:hAnsi="Symbol" w:hint="default"/>
+      </w:rPr>
+    </w:lvl>
+    <w:lvl w:ilvl="1" w:tplc="04090003" w:tentative="1">
+      <w:start w:val="1"/>
+      <w:numFmt w:val="bullet"/>
+      <w:lvlText w:val="o"/>
+      <w:lvlJc w:val="left"/>
+      <w:pPr>
+        <w:ind w:left="1440" w:hanging="360"/>
+      </w:pPr>
+      <w:rPr>
+        <w:rFonts w:ascii="Courier New" w:hAnsi="Courier New" w:cs="Courier New" w:hint="default"/>
+      </w:rPr>
+    </w:lvl>
+    <w:lvl w:ilvl="2" w:tplc="04090005" w:tentative="1">
+      <w:start w:val="1"/>
+      <w:numFmt w:val="bullet"/>
+      <w:lvlText w:val=""/>
+      <w:lvlJc w:val="left"/>
+      <w:pPr>
+        <w:ind w:left="2160" w:hanging="360"/>
+      </w:pPr>
+      <w:rPr>
+        <w:rFonts w:ascii="Wingdings" w:hAnsi="Wingdings" w:hint="default"/>
+      </w:rPr>
+    </w:lvl>
+    <w:lvl w:ilvl="3" w:tplc="04090001" w:tentative="1">
+      <w:start w:val="1"/>
+      <w:numFmt w:val="bullet"/>
+      <w:lvlText w:val=""/>
+      <w:lvlJc w:val="left"/>
+      <w:pPr>
+        <w:ind w:left="2880" w:hanging="360"/>
+      </w:pPr>
+      <w:rPr>
+        <w:rFonts w:ascii="Symbol" w:hAnsi="Symbol" w:hint="default"/>
+      </w:rPr>
+    </w:lvl>
+    <w:lvl w:ilvl="4" w:tplc="04090003" w:tentative="1">
+      <w:start w:val="1"/>
+      <w:numFmt w:val="bullet"/>
+      <w:lvlText w:val="o"/>
+      <w:lvlJc w:val="left"/>
+      <w:pPr>
+        <w:ind w:left="3600" w:hanging="360"/>
+      </w:pPr>
+      <w:rPr>
+        <w:rFonts w:ascii="Courier New" w:hAnsi="Courier New" w:cs="Courier New" w:hint="default"/>
+      </w:rPr>
+    </w:lvl>
+    <w:lvl w:ilvl="5" w:tplc="04090005" w:tentative="1">
+      <w:start w:val="1"/>
+      <w:numFmt w:val="bullet"/>
+      <w:lvlText w:val=""/>
+      <w:lvlJc w:val="left"/>
+      <w:pPr>
+        <w:ind w:left="4320" w:hanging="360"/>
+      </w:pPr>
+      <w:rPr>
+        <w:rFonts w:ascii="Wingdings" w:hAnsi="Wingdings" w:hint="default"/>
+      </w:rPr>
+    </w:lvl>
+    <w:lvl w:ilvl="6" w:tplc="04090001" w:tentative="1">
+      <w:start w:val="1"/>
+      <w:numFmt w:val="bullet"/>
+      <w:lvlText w:val=""/>
+      <w:lvlJc w:val="left"/>
+      <w:pPr>
+        <w:ind w:left="5040" w:hanging="360"/>
+      </w:pPr>
+      <w:rPr>
+        <w:rFonts w:ascii="Symbol" w:hAnsi="Symbol" w:hint="default"/>
+      </w:rPr>
+    </w:lvl>
+    <w:lvl w:ilvl="7" w:tplc="04090003" w:tentative="1">
+      <w:start w:val="1"/>
+      <w:numFmt w:val="bullet"/>
+      <w:lvlText w:val="o"/>
+      <w:lvlJc w:val="left"/>
+      <w:pPr>
+        <w:ind w:left="5760" w:hanging="360"/>
+      </w:pPr>
+      <w:rPr>
+        <w:rFonts w:ascii="Courier New" w:hAnsi="Courier New" w:cs="Courier New" w:hint="default"/>
+      </w:rPr>
+    </w:lvl>
+    <w:lvl w:ilvl="8" w:tplc="04090005" w:tentative="1">
+      <w:start w:val="1"/>
+      <w:numFmt w:val="bullet"/>
+      <w:lvlText w:val=""/>
+      <w:lvlJc w:val="left"/>
+      <w:pPr>
+        <w:ind w:left="6480" w:hanging="360"/>
+      </w:pPr>
+      <w:rPr>
+        <w:rFonts w:ascii="Wingdings" w:hAnsi="Wingdings" w:hint="default"/>
+      </w:rPr>
+    </w:lvl>
+  </w:abstractNum>
+  <w:abstractNum w:abstractNumId="4">
     <w:nsid w:val="47B1099F"/>
     <w:multiLevelType w:val="hybridMultilevel"/>
     <w:tmpl w:val="A2BA5B1A"/>
@@ -1147,7 +1636,7 @@
       </w:rPr>
     </w:lvl>
   </w:abstractNum>
-  <w:abstractNum w:abstractNumId="4">
+  <w:abstractNum w:abstractNumId="5">
     <w:nsid w:val="5A1A4E89"/>
     <w:multiLevelType w:val="hybridMultilevel"/>
     <w:tmpl w:val="6596B2EC"/>
@@ -1294,13 +1783,16 @@
     <w:abstractNumId w:val="1"/>
   </w:num>
   <w:num w:numId="3">
-    <w:abstractNumId w:val="3"/>
+    <w:abstractNumId w:val="4"/>
   </w:num>
   <w:num w:numId="4">
     <w:abstractNumId w:val="0"/>
   </w:num>
   <w:num w:numId="5">
-    <w:abstractNumId w:val="4"/>
+    <w:abstractNumId w:val="5"/>
+  </w:num>
+  <w:num w:numId="6">
+    <w:abstractNumId w:val="3"/>
   </w:num>
 </w:numbering>
 </file>
@@ -1817,6 +2309,29 @@
       <w:szCs w:val="32"/>
     </w:rPr>
   </w:style>
+  <w:style w:type="table" w:styleId="TableGrid">
+    <w:name w:val="Table Grid"/>
+    <w:basedOn w:val="TableNormal"/>
+    <w:uiPriority w:val="39"/>
+    <w:rsid w:val="00902AD5"/>
+    <w:tblPr>
+      <w:tblInd w:w="0" w:type="dxa"/>
+      <w:tblBorders>
+        <w:top w:val="single" w:sz="4" w:space="0" w:color="auto"/>
+        <w:left w:val="single" w:sz="4" w:space="0" w:color="auto"/>
+        <w:bottom w:val="single" w:sz="4" w:space="0" w:color="auto"/>
+        <w:right w:val="single" w:sz="4" w:space="0" w:color="auto"/>
+        <w:insideH w:val="single" w:sz="4" w:space="0" w:color="auto"/>
+        <w:insideV w:val="single" w:sz="4" w:space="0" w:color="auto"/>
+      </w:tblBorders>
+      <w:tblCellMar>
+        <w:top w:w="0" w:type="dxa"/>
+        <w:left w:w="108" w:type="dxa"/>
+        <w:bottom w:w="0" w:type="dxa"/>
+        <w:right w:w="108" w:type="dxa"/>
+      </w:tblCellMar>
+    </w:tblPr>
+  </w:style>
 </w:styles>
 </file>
 

--- a/SHSU_Fall_2017/Database_Management_Systems_3318/Notes.docx
+++ b/SHSU_Fall_2017/Database_Management_Systems_3318/Notes.docx
@@ -443,6 +443,20 @@
       </w:r>
     </w:p>
     <w:p/>
+    <w:p>
+      <w:pPr>
+        <w:pStyle w:val="ListParagraph"/>
+        <w:numPr>
+          <w:ilvl w:val="0"/>
+          <w:numId w:val="4"/>
+        </w:numPr>
+      </w:pPr>
+      <w:r>
+        <w:t>SQL is based off bag because removing duplicates is expensive.</w:t>
+      </w:r>
+      <w:bookmarkStart w:id="0" w:name="_GoBack"/>
+      <w:bookmarkEnd w:id="0"/>
+    </w:p>
     <w:p>
       <w:pPr>
         <w:pStyle w:val="ListParagraph"/>
@@ -1056,8 +1070,6 @@
           <w:rFonts w:ascii="Calibri" w:hAnsi="Calibri" w:cs="Calibri"/>
         </w:rPr>
       </w:pPr>
-      <w:bookmarkStart w:id="0" w:name="_GoBack"/>
-      <w:bookmarkEnd w:id="0"/>
     </w:p>
     <w:sectPr>
       <w:pgSz w:w="12240" w:h="15840"/>

--- a/SHSU_Fall_2017/Database_Management_Systems_3318/Notes.docx
+++ b/SHSU_Fall_2017/Database_Management_Systems_3318/Notes.docx
@@ -454,8 +454,6 @@
       <w:r>
         <w:t>SQL is based off bag because removing duplicates is expensive.</w:t>
       </w:r>
-      <w:bookmarkStart w:id="0" w:name="_GoBack"/>
-      <w:bookmarkEnd w:id="0"/>
     </w:p>
     <w:p>
       <w:pPr>
@@ -1066,10 +1064,247 @@
     </w:p>
     <w:p>
       <w:pPr>
-        <w:rPr>
-          <w:rFonts w:ascii="Calibri" w:hAnsi="Calibri" w:cs="Calibri"/>
-        </w:rPr>
-      </w:pPr>
+        <w:pStyle w:val="Heading1"/>
+      </w:pPr>
+      <w:r>
+        <w:t>11/3/17</w:t>
+      </w:r>
+    </w:p>
+    <w:p>
+      <w:pPr>
+        <w:pStyle w:val="ListParagraph"/>
+        <w:numPr>
+          <w:ilvl w:val="0"/>
+          <w:numId w:val="7"/>
+        </w:numPr>
+      </w:pPr>
+      <w:r>
+        <w:t>Normalization (ch 10ish)</w:t>
+      </w:r>
+    </w:p>
+    <w:p>
+      <w:pPr>
+        <w:pStyle w:val="ListParagraph"/>
+        <w:numPr>
+          <w:ilvl w:val="1"/>
+          <w:numId w:val="7"/>
+        </w:numPr>
+      </w:pPr>
+      <w:r>
+        <w:t>Motivation: remove redundancy &amp; anomalies</w:t>
+      </w:r>
+    </w:p>
+    <w:p>
+      <w:pPr>
+        <w:pStyle w:val="ListParagraph"/>
+        <w:numPr>
+          <w:ilvl w:val="1"/>
+          <w:numId w:val="7"/>
+        </w:numPr>
+      </w:pPr>
+      <w:r>
+        <w:t>FD</w:t>
+      </w:r>
+    </w:p>
+    <w:p>
+      <w:pPr>
+        <w:pStyle w:val="ListParagraph"/>
+        <w:numPr>
+          <w:ilvl w:val="1"/>
+          <w:numId w:val="7"/>
+        </w:numPr>
+      </w:pPr>
+      <w:r>
+        <w:t xml:space="preserve">Key: </w:t>
+      </w:r>
+    </w:p>
+    <w:p>
+      <w:pPr>
+        <w:pStyle w:val="ListParagraph"/>
+        <w:numPr>
+          <w:ilvl w:val="2"/>
+          <w:numId w:val="7"/>
+        </w:numPr>
+      </w:pPr>
+      <w:r>
+        <w:t>Unique</w:t>
+      </w:r>
+    </w:p>
+    <w:p>
+      <w:pPr>
+        <w:pStyle w:val="ListParagraph"/>
+        <w:numPr>
+          <w:ilvl w:val="2"/>
+          <w:numId w:val="7"/>
+        </w:numPr>
+      </w:pPr>
+      <w:r>
+        <w:t>Minimal</w:t>
+      </w:r>
+    </w:p>
+    <w:p>
+      <w:pPr>
+        <w:pStyle w:val="ListParagraph"/>
+        <w:numPr>
+          <w:ilvl w:val="1"/>
+          <w:numId w:val="7"/>
+        </w:numPr>
+      </w:pPr>
+      <w:r>
+        <w:t xml:space="preserve">Tivial FD: </w:t>
+      </w:r>
+    </w:p>
+    <w:p>
+      <w:pPr>
+        <w:pStyle w:val="ListParagraph"/>
+        <w:numPr>
+          <w:ilvl w:val="2"/>
+          <w:numId w:val="7"/>
+        </w:numPr>
+      </w:pPr>
+      <w:r>
+        <w:t xml:space="preserve">AB </w:t>
+      </w:r>
+      <w:r>
+        <w:sym w:font="Wingdings" w:char="F0E0"/>
+      </w:r>
+      <w:r>
+        <w:t xml:space="preserve"> B</w:t>
+      </w:r>
+    </w:p>
+    <w:p>
+      <w:pPr>
+        <w:pStyle w:val="ListParagraph"/>
+        <w:numPr>
+          <w:ilvl w:val="2"/>
+          <w:numId w:val="7"/>
+        </w:numPr>
+      </w:pPr>
+      <w:r>
+        <w:t xml:space="preserve">AB </w:t>
+      </w:r>
+      <w:r>
+        <w:sym w:font="Wingdings" w:char="F0E0"/>
+      </w:r>
+      <w:r>
+        <w:t xml:space="preserve"> B</w:t>
+      </w:r>
+      <w:r>
+        <w:rPr>
+          <w:u w:val="single"/>
+        </w:rPr>
+        <w:t xml:space="preserve">C </w:t>
+      </w:r>
+    </w:p>
+    <w:p>
+      <w:pPr>
+        <w:pStyle w:val="ListParagraph"/>
+        <w:numPr>
+          <w:ilvl w:val="1"/>
+          <w:numId w:val="7"/>
+        </w:numPr>
+      </w:pPr>
+      <w:r>
+        <w:t>Inference Rules</w:t>
+      </w:r>
+    </w:p>
+    <w:p>
+      <w:pPr>
+        <w:pStyle w:val="ListParagraph"/>
+        <w:numPr>
+          <w:ilvl w:val="2"/>
+          <w:numId w:val="7"/>
+        </w:numPr>
+      </w:pPr>
+      <w:r>
+        <w:t xml:space="preserve">Armstrong’s Axiom: </w:t>
+      </w:r>
+    </w:p>
+    <w:p>
+      <w:pPr>
+        <w:pStyle w:val="ListParagraph"/>
+        <w:numPr>
+          <w:ilvl w:val="3"/>
+          <w:numId w:val="7"/>
+        </w:numPr>
+      </w:pPr>
+      <w:r>
+        <w:t>Reflexivary</w:t>
+      </w:r>
+    </w:p>
+    <w:p>
+      <w:pPr>
+        <w:pStyle w:val="ListParagraph"/>
+        <w:numPr>
+          <w:ilvl w:val="4"/>
+          <w:numId w:val="7"/>
+        </w:numPr>
+      </w:pPr>
+      <w:r>
+        <w:t xml:space="preserve">AB </w:t>
+      </w:r>
+      <w:r>
+        <w:sym w:font="Wingdings" w:char="F0E0"/>
+      </w:r>
+      <w:r>
+        <w:t xml:space="preserve"> A, A </w:t>
+      </w:r>
+      <w:r>
+        <w:sym w:font="Wingdings" w:char="F0E0"/>
+      </w:r>
+      <w:r>
+        <w:t xml:space="preserve"> A, B </w:t>
+      </w:r>
+      <w:r>
+        <w:sym w:font="Wingdings" w:char="F0E0"/>
+      </w:r>
+      <w:r>
+        <w:t xml:space="preserve"> B….</w:t>
+      </w:r>
+    </w:p>
+    <w:p>
+      <w:pPr>
+        <w:pStyle w:val="ListParagraph"/>
+        <w:numPr>
+          <w:ilvl w:val="4"/>
+          <w:numId w:val="7"/>
+        </w:numPr>
+      </w:pPr>
+      <w:r>
+        <w:t xml:space="preserve">Augmentation: </w:t>
+      </w:r>
+    </w:p>
+    <w:p>
+      <w:pPr>
+        <w:pStyle w:val="ListParagraph"/>
+        <w:numPr>
+          <w:ilvl w:val="4"/>
+          <w:numId w:val="7"/>
+        </w:numPr>
+      </w:pPr>
+      <w:r>
+        <w:t xml:space="preserve">Transitionary: A </w:t>
+      </w:r>
+      <w:r>
+        <w:sym w:font="Wingdings" w:char="F0E0"/>
+      </w:r>
+      <w:r>
+        <w:t xml:space="preserve"> B, B </w:t>
+      </w:r>
+      <w:r>
+        <w:sym w:font="Wingdings" w:char="F0E0"/>
+      </w:r>
+      <w:r>
+        <w:t xml:space="preserve"> C, A </w:t>
+      </w:r>
+      <w:bookmarkStart w:id="0" w:name="_GoBack"/>
+      <w:bookmarkEnd w:id="0"/>
+      <w:r>
+        <w:sym w:font="Wingdings" w:char="F0E0"/>
+      </w:r>
+      <w:r>
+        <w:t xml:space="preserve"> C</w:t>
+      </w:r>
     </w:p>
     <w:sectPr>
       <w:pgSz w:w="12240" w:h="15840"/>
@@ -1084,6 +1319,119 @@
 <file path=word/numbering.xml><?xml version="1.0" encoding="utf-8"?>
 <w:numbering xmlns:wpc="http://schemas.microsoft.com/office/word/2010/wordprocessingCanvas" xmlns:mo="http://schemas.microsoft.com/office/mac/office/2008/main" xmlns:mc="http://schemas.openxmlformats.org/markup-compatibility/2006" xmlns:mv="urn:schemas-microsoft-com:mac:vml" xmlns:o="urn:schemas-microsoft-com:office:office" xmlns:r="http://schemas.openxmlformats.org/officeDocument/2006/relationships" xmlns:m="http://schemas.openxmlformats.org/officeDocument/2006/math" xmlns:v="urn:schemas-microsoft-com:vml" xmlns:wp14="http://schemas.microsoft.com/office/word/2010/wordprocessingDrawing" xmlns:wp="http://schemas.openxmlformats.org/drawingml/2006/wordprocessingDrawing" xmlns:w10="urn:schemas-microsoft-com:office:word" xmlns:w="http://schemas.openxmlformats.org/wordprocessingml/2006/main" xmlns:w14="http://schemas.microsoft.com/office/word/2010/wordml" xmlns:w15="http://schemas.microsoft.com/office/word/2012/wordml" xmlns:wpg="http://schemas.microsoft.com/office/word/2010/wordprocessingGroup" xmlns:wpi="http://schemas.microsoft.com/office/word/2010/wordprocessingInk" xmlns:wne="http://schemas.microsoft.com/office/word/2006/wordml" xmlns:wps="http://schemas.microsoft.com/office/word/2010/wordprocessingShape" mc:Ignorable="w14 w15 wp14">
   <w:abstractNum w:abstractNumId="0">
+    <w:nsid w:val="02C02A82"/>
+    <w:multiLevelType w:val="hybridMultilevel"/>
+    <w:tmpl w:val="13C834B6"/>
+    <w:lvl w:ilvl="0" w:tplc="04090001">
+      <w:start w:val="1"/>
+      <w:numFmt w:val="bullet"/>
+      <w:lvlText w:val=""/>
+      <w:lvlJc w:val="left"/>
+      <w:pPr>
+        <w:ind w:left="720" w:hanging="360"/>
+      </w:pPr>
+      <w:rPr>
+        <w:rFonts w:ascii="Symbol" w:hAnsi="Symbol" w:hint="default"/>
+      </w:rPr>
+    </w:lvl>
+    <w:lvl w:ilvl="1" w:tplc="04090003">
+      <w:start w:val="1"/>
+      <w:numFmt w:val="bullet"/>
+      <w:lvlText w:val="o"/>
+      <w:lvlJc w:val="left"/>
+      <w:pPr>
+        <w:ind w:left="1440" w:hanging="360"/>
+      </w:pPr>
+      <w:rPr>
+        <w:rFonts w:ascii="Courier New" w:hAnsi="Courier New" w:cs="Courier New" w:hint="default"/>
+      </w:rPr>
+    </w:lvl>
+    <w:lvl w:ilvl="2" w:tplc="04090005">
+      <w:start w:val="1"/>
+      <w:numFmt w:val="bullet"/>
+      <w:lvlText w:val=""/>
+      <w:lvlJc w:val="left"/>
+      <w:pPr>
+        <w:ind w:left="2160" w:hanging="360"/>
+      </w:pPr>
+      <w:rPr>
+        <w:rFonts w:ascii="Wingdings" w:hAnsi="Wingdings" w:hint="default"/>
+      </w:rPr>
+    </w:lvl>
+    <w:lvl w:ilvl="3" w:tplc="04090001">
+      <w:start w:val="1"/>
+      <w:numFmt w:val="bullet"/>
+      <w:lvlText w:val=""/>
+      <w:lvlJc w:val="left"/>
+      <w:pPr>
+        <w:ind w:left="2880" w:hanging="360"/>
+      </w:pPr>
+      <w:rPr>
+        <w:rFonts w:ascii="Symbol" w:hAnsi="Symbol" w:hint="default"/>
+      </w:rPr>
+    </w:lvl>
+    <w:lvl w:ilvl="4" w:tplc="04090003">
+      <w:start w:val="1"/>
+      <w:numFmt w:val="bullet"/>
+      <w:lvlText w:val="o"/>
+      <w:lvlJc w:val="left"/>
+      <w:pPr>
+        <w:ind w:left="3600" w:hanging="360"/>
+      </w:pPr>
+      <w:rPr>
+        <w:rFonts w:ascii="Courier New" w:hAnsi="Courier New" w:cs="Courier New" w:hint="default"/>
+      </w:rPr>
+    </w:lvl>
+    <w:lvl w:ilvl="5" w:tplc="04090005" w:tentative="1">
+      <w:start w:val="1"/>
+      <w:numFmt w:val="bullet"/>
+      <w:lvlText w:val=""/>
+      <w:lvlJc w:val="left"/>
+      <w:pPr>
+        <w:ind w:left="4320" w:hanging="360"/>
+      </w:pPr>
+      <w:rPr>
+        <w:rFonts w:ascii="Wingdings" w:hAnsi="Wingdings" w:hint="default"/>
+      </w:rPr>
+    </w:lvl>
+    <w:lvl w:ilvl="6" w:tplc="04090001" w:tentative="1">
+      <w:start w:val="1"/>
+      <w:numFmt w:val="bullet"/>
+      <w:lvlText w:val=""/>
+      <w:lvlJc w:val="left"/>
+      <w:pPr>
+        <w:ind w:left="5040" w:hanging="360"/>
+      </w:pPr>
+      <w:rPr>
+        <w:rFonts w:ascii="Symbol" w:hAnsi="Symbol" w:hint="default"/>
+      </w:rPr>
+    </w:lvl>
+    <w:lvl w:ilvl="7" w:tplc="04090003" w:tentative="1">
+      <w:start w:val="1"/>
+      <w:numFmt w:val="bullet"/>
+      <w:lvlText w:val="o"/>
+      <w:lvlJc w:val="left"/>
+      <w:pPr>
+        <w:ind w:left="5760" w:hanging="360"/>
+      </w:pPr>
+      <w:rPr>
+        <w:rFonts w:ascii="Courier New" w:hAnsi="Courier New" w:cs="Courier New" w:hint="default"/>
+      </w:rPr>
+    </w:lvl>
+    <w:lvl w:ilvl="8" w:tplc="04090005" w:tentative="1">
+      <w:start w:val="1"/>
+      <w:numFmt w:val="bullet"/>
+      <w:lvlText w:val=""/>
+      <w:lvlJc w:val="left"/>
+      <w:pPr>
+        <w:ind w:left="6480" w:hanging="360"/>
+      </w:pPr>
+      <w:rPr>
+        <w:rFonts w:ascii="Wingdings" w:hAnsi="Wingdings" w:hint="default"/>
+      </w:rPr>
+    </w:lvl>
+  </w:abstractNum>
+  <w:abstractNum w:abstractNumId="1">
     <w:nsid w:val="10500DE3"/>
     <w:multiLevelType w:val="hybridMultilevel"/>
     <w:tmpl w:val="C6F2D11E"/>
@@ -1196,7 +1544,7 @@
       </w:rPr>
     </w:lvl>
   </w:abstractNum>
-  <w:abstractNum w:abstractNumId="1">
+  <w:abstractNum w:abstractNumId="2">
     <w:nsid w:val="2CC07A21"/>
     <w:multiLevelType w:val="hybridMultilevel"/>
     <w:tmpl w:val="103AE680"/>
@@ -1309,7 +1657,7 @@
       </w:rPr>
     </w:lvl>
   </w:abstractNum>
-  <w:abstractNum w:abstractNumId="2">
+  <w:abstractNum w:abstractNumId="3">
     <w:nsid w:val="2E2201AC"/>
     <w:multiLevelType w:val="hybridMultilevel"/>
     <w:tmpl w:val="BFE0AEF6"/>
@@ -1422,7 +1770,7 @@
       </w:rPr>
     </w:lvl>
   </w:abstractNum>
-  <w:abstractNum w:abstractNumId="3">
+  <w:abstractNum w:abstractNumId="4">
     <w:nsid w:val="31D047A1"/>
     <w:multiLevelType w:val="hybridMultilevel"/>
     <w:tmpl w:val="3DC41798"/>
@@ -1535,7 +1883,7 @@
       </w:rPr>
     </w:lvl>
   </w:abstractNum>
-  <w:abstractNum w:abstractNumId="4">
+  <w:abstractNum w:abstractNumId="5">
     <w:nsid w:val="47B1099F"/>
     <w:multiLevelType w:val="hybridMultilevel"/>
     <w:tmpl w:val="A2BA5B1A"/>
@@ -1648,7 +1996,7 @@
       </w:rPr>
     </w:lvl>
   </w:abstractNum>
-  <w:abstractNum w:abstractNumId="5">
+  <w:abstractNum w:abstractNumId="6">
     <w:nsid w:val="5A1A4E89"/>
     <w:multiLevelType w:val="hybridMultilevel"/>
     <w:tmpl w:val="6596B2EC"/>
@@ -1789,22 +2137,25 @@
     </w:lvl>
   </w:abstractNum>
   <w:num w:numId="1">
+    <w:abstractNumId w:val="3"/>
+  </w:num>
+  <w:num w:numId="2">
     <w:abstractNumId w:val="2"/>
   </w:num>
-  <w:num w:numId="2">
+  <w:num w:numId="3">
+    <w:abstractNumId w:val="5"/>
+  </w:num>
+  <w:num w:numId="4">
     <w:abstractNumId w:val="1"/>
   </w:num>
-  <w:num w:numId="3">
+  <w:num w:numId="5">
+    <w:abstractNumId w:val="6"/>
+  </w:num>
+  <w:num w:numId="6">
     <w:abstractNumId w:val="4"/>
   </w:num>
-  <w:num w:numId="4">
+  <w:num w:numId="7">
     <w:abstractNumId w:val="0"/>
-  </w:num>
-  <w:num w:numId="5">
-    <w:abstractNumId w:val="5"/>
-  </w:num>
-  <w:num w:numId="6">
-    <w:abstractNumId w:val="3"/>
   </w:num>
 </w:numbering>
 </file>

--- a/SHSU_Fall_2017/Database_Management_Systems_3318/Notes.docx
+++ b/SHSU_Fall_2017/Database_Management_Systems_3318/Notes.docx
@@ -1105,6 +1105,9 @@
       <w:r>
         <w:t>FD</w:t>
       </w:r>
+      <w:r>
+        <w:t xml:space="preserve"> (Functional Dependency)</w:t>
+      </w:r>
     </w:p>
     <w:p>
       <w:pPr>
@@ -1266,45 +1269,114 @@
       <w:pPr>
         <w:pStyle w:val="ListParagraph"/>
         <w:numPr>
+          <w:ilvl w:val="3"/>
+          <w:numId w:val="7"/>
+        </w:numPr>
+      </w:pPr>
+      <w:r>
+        <w:t xml:space="preserve">Augmentation: </w:t>
+      </w:r>
+    </w:p>
+    <w:p>
+      <w:pPr>
+        <w:pStyle w:val="ListParagraph"/>
+        <w:numPr>
+          <w:ilvl w:val="3"/>
+          <w:numId w:val="7"/>
+        </w:numPr>
+      </w:pPr>
+      <w:r>
+        <w:t xml:space="preserve">Transitionary: </w:t>
+      </w:r>
+    </w:p>
+    <w:p>
+      <w:pPr>
+        <w:pStyle w:val="ListParagraph"/>
+        <w:numPr>
           <w:ilvl w:val="4"/>
           <w:numId w:val="7"/>
         </w:numPr>
       </w:pPr>
       <w:r>
-        <w:t xml:space="preserve">Augmentation: </w:t>
-      </w:r>
-    </w:p>
-    <w:p>
-      <w:pPr>
-        <w:pStyle w:val="ListParagraph"/>
-        <w:numPr>
-          <w:ilvl w:val="4"/>
+        <w:t xml:space="preserve">A </w:t>
+      </w:r>
+      <w:r>
+        <w:sym w:font="Wingdings" w:char="F0E0"/>
+      </w:r>
+      <w:r>
+        <w:t xml:space="preserve"> B, B </w:t>
+      </w:r>
+      <w:r>
+        <w:sym w:font="Wingdings" w:char="F0E0"/>
+      </w:r>
+      <w:r>
+        <w:t xml:space="preserve"> C, A </w:t>
+      </w:r>
+      <w:r>
+        <w:sym w:font="Wingdings" w:char="F0E0"/>
+      </w:r>
+      <w:r>
+        <w:t xml:space="preserve"> C</w:t>
+      </w:r>
+    </w:p>
+    <w:p>
+      <w:pPr>
+        <w:pStyle w:val="ListParagraph"/>
+        <w:numPr>
+          <w:ilvl w:val="1"/>
           <w:numId w:val="7"/>
         </w:numPr>
       </w:pPr>
       <w:r>
-        <w:t xml:space="preserve">Transitionary: A </w:t>
-      </w:r>
-      <w:r>
-        <w:sym w:font="Wingdings" w:char="F0E0"/>
-      </w:r>
-      <w:r>
-        <w:t xml:space="preserve"> B, B </w:t>
-      </w:r>
-      <w:r>
-        <w:sym w:font="Wingdings" w:char="F0E0"/>
-      </w:r>
-      <w:r>
-        <w:t xml:space="preserve"> C, A </w:t>
+        <w:t>FD Closure:</w:t>
+      </w:r>
+    </w:p>
+    <w:p>
+      <w:pPr>
+        <w:pStyle w:val="ListParagraph"/>
+        <w:numPr>
+          <w:ilvl w:val="2"/>
+          <w:numId w:val="7"/>
+        </w:numPr>
+      </w:pPr>
+      <w:r>
+        <w:t>Every FD</w:t>
+      </w:r>
+      <w:r>
+        <w:t xml:space="preserve"> holds</w:t>
+      </w:r>
+      <w:r>
+        <w:t xml:space="preserve"> in the table </w:t>
+      </w:r>
+      <w:r>
+        <w:t>oFD</w:t>
+      </w:r>
+    </w:p>
+    <w:p>
+      <w:pPr>
+        <w:pStyle w:val="ListParagraph"/>
+        <w:numPr>
+          <w:ilvl w:val="0"/>
+          <w:numId w:val="7"/>
+        </w:numPr>
+      </w:pPr>
+      <w:r>
+        <w:t>Closure of attributes</w:t>
+      </w:r>
+    </w:p>
+    <w:p>
+      <w:pPr>
+        <w:pStyle w:val="ListParagraph"/>
+        <w:numPr>
+          <w:ilvl w:val="1"/>
+          <w:numId w:val="7"/>
+        </w:numPr>
+      </w:pPr>
+      <w:r>
+        <w:t>11.7</w:t>
       </w:r>
       <w:bookmarkStart w:id="0" w:name="_GoBack"/>
       <w:bookmarkEnd w:id="0"/>
-      <w:r>
-        <w:sym w:font="Wingdings" w:char="F0E0"/>
-      </w:r>
-      <w:r>
-        <w:t xml:space="preserve"> C</w:t>
-      </w:r>
     </w:p>
     <w:sectPr>
       <w:pgSz w:w="12240" w:h="15840"/>

--- a/SHSU_Fall_2017/Database_Management_Systems_3318/Notes.docx
+++ b/SHSU_Fall_2017/Database_Management_Systems_3318/Notes.docx
@@ -6,9 +6,6 @@
       <w:pPr>
         <w:pStyle w:val="Heading1"/>
       </w:pPr>
-      <w:r>
-        <w:t>cd</w:t>
-      </w:r>
       <w:r>
         <w:t>8/25/</w:t>
       </w:r>
@@ -1375,6 +1372,47 @@
       <w:r>
         <w:t>11.7</w:t>
       </w:r>
+    </w:p>
+    <w:p>
+      <w:pPr>
+        <w:pStyle w:val="Heading1"/>
+      </w:pPr>
+      <w:r>
+        <w:t>11/8/17</w:t>
+      </w:r>
+    </w:p>
+    <w:p>
+      <w:pPr>
+        <w:pStyle w:val="ListParagraph"/>
+        <w:numPr>
+          <w:ilvl w:val="0"/>
+          <w:numId w:val="8"/>
+        </w:numPr>
+      </w:pPr>
+      <w:r>
+        <w:t>trivial dependencies are always true.</w:t>
+      </w:r>
+    </w:p>
+    <w:p>
+      <w:pPr>
+        <w:pStyle w:val="ListParagraph"/>
+        <w:numPr>
+          <w:ilvl w:val="0"/>
+          <w:numId w:val="8"/>
+        </w:numPr>
+      </w:pPr>
+      <w:r>
+        <w:t>Prove vs. transitivity</w:t>
+      </w:r>
+    </w:p>
+    <w:p>
+      <w:pPr>
+        <w:pStyle w:val="ListParagraph"/>
+        <w:numPr>
+          <w:ilvl w:val="0"/>
+          <w:numId w:val="8"/>
+        </w:numPr>
+      </w:pPr>
       <w:bookmarkStart w:id="0" w:name="_GoBack"/>
       <w:bookmarkEnd w:id="0"/>
     </w:p>
@@ -1617,6 +1655,119 @@
     </w:lvl>
   </w:abstractNum>
   <w:abstractNum w:abstractNumId="2">
+    <w:nsid w:val="1F63561F"/>
+    <w:multiLevelType w:val="hybridMultilevel"/>
+    <w:tmpl w:val="75BAF486"/>
+    <w:lvl w:ilvl="0" w:tplc="04090001">
+      <w:start w:val="1"/>
+      <w:numFmt w:val="bullet"/>
+      <w:lvlText w:val=""/>
+      <w:lvlJc w:val="left"/>
+      <w:pPr>
+        <w:ind w:left="720" w:hanging="360"/>
+      </w:pPr>
+      <w:rPr>
+        <w:rFonts w:ascii="Symbol" w:hAnsi="Symbol" w:hint="default"/>
+      </w:rPr>
+    </w:lvl>
+    <w:lvl w:ilvl="1" w:tplc="04090003" w:tentative="1">
+      <w:start w:val="1"/>
+      <w:numFmt w:val="bullet"/>
+      <w:lvlText w:val="o"/>
+      <w:lvlJc w:val="left"/>
+      <w:pPr>
+        <w:ind w:left="1440" w:hanging="360"/>
+      </w:pPr>
+      <w:rPr>
+        <w:rFonts w:ascii="Courier New" w:hAnsi="Courier New" w:cs="Courier New" w:hint="default"/>
+      </w:rPr>
+    </w:lvl>
+    <w:lvl w:ilvl="2" w:tplc="04090005" w:tentative="1">
+      <w:start w:val="1"/>
+      <w:numFmt w:val="bullet"/>
+      <w:lvlText w:val=""/>
+      <w:lvlJc w:val="left"/>
+      <w:pPr>
+        <w:ind w:left="2160" w:hanging="360"/>
+      </w:pPr>
+      <w:rPr>
+        <w:rFonts w:ascii="Wingdings" w:hAnsi="Wingdings" w:hint="default"/>
+      </w:rPr>
+    </w:lvl>
+    <w:lvl w:ilvl="3" w:tplc="04090001" w:tentative="1">
+      <w:start w:val="1"/>
+      <w:numFmt w:val="bullet"/>
+      <w:lvlText w:val=""/>
+      <w:lvlJc w:val="left"/>
+      <w:pPr>
+        <w:ind w:left="2880" w:hanging="360"/>
+      </w:pPr>
+      <w:rPr>
+        <w:rFonts w:ascii="Symbol" w:hAnsi="Symbol" w:hint="default"/>
+      </w:rPr>
+    </w:lvl>
+    <w:lvl w:ilvl="4" w:tplc="04090003" w:tentative="1">
+      <w:start w:val="1"/>
+      <w:numFmt w:val="bullet"/>
+      <w:lvlText w:val="o"/>
+      <w:lvlJc w:val="left"/>
+      <w:pPr>
+        <w:ind w:left="3600" w:hanging="360"/>
+      </w:pPr>
+      <w:rPr>
+        <w:rFonts w:ascii="Courier New" w:hAnsi="Courier New" w:cs="Courier New" w:hint="default"/>
+      </w:rPr>
+    </w:lvl>
+    <w:lvl w:ilvl="5" w:tplc="04090005" w:tentative="1">
+      <w:start w:val="1"/>
+      <w:numFmt w:val="bullet"/>
+      <w:lvlText w:val=""/>
+      <w:lvlJc w:val="left"/>
+      <w:pPr>
+        <w:ind w:left="4320" w:hanging="360"/>
+      </w:pPr>
+      <w:rPr>
+        <w:rFonts w:ascii="Wingdings" w:hAnsi="Wingdings" w:hint="default"/>
+      </w:rPr>
+    </w:lvl>
+    <w:lvl w:ilvl="6" w:tplc="04090001" w:tentative="1">
+      <w:start w:val="1"/>
+      <w:numFmt w:val="bullet"/>
+      <w:lvlText w:val=""/>
+      <w:lvlJc w:val="left"/>
+      <w:pPr>
+        <w:ind w:left="5040" w:hanging="360"/>
+      </w:pPr>
+      <w:rPr>
+        <w:rFonts w:ascii="Symbol" w:hAnsi="Symbol" w:hint="default"/>
+      </w:rPr>
+    </w:lvl>
+    <w:lvl w:ilvl="7" w:tplc="04090003" w:tentative="1">
+      <w:start w:val="1"/>
+      <w:numFmt w:val="bullet"/>
+      <w:lvlText w:val="o"/>
+      <w:lvlJc w:val="left"/>
+      <w:pPr>
+        <w:ind w:left="5760" w:hanging="360"/>
+      </w:pPr>
+      <w:rPr>
+        <w:rFonts w:ascii="Courier New" w:hAnsi="Courier New" w:cs="Courier New" w:hint="default"/>
+      </w:rPr>
+    </w:lvl>
+    <w:lvl w:ilvl="8" w:tplc="04090005" w:tentative="1">
+      <w:start w:val="1"/>
+      <w:numFmt w:val="bullet"/>
+      <w:lvlText w:val=""/>
+      <w:lvlJc w:val="left"/>
+      <w:pPr>
+        <w:ind w:left="6480" w:hanging="360"/>
+      </w:pPr>
+      <w:rPr>
+        <w:rFonts w:ascii="Wingdings" w:hAnsi="Wingdings" w:hint="default"/>
+      </w:rPr>
+    </w:lvl>
+  </w:abstractNum>
+  <w:abstractNum w:abstractNumId="3">
     <w:nsid w:val="2CC07A21"/>
     <w:multiLevelType w:val="hybridMultilevel"/>
     <w:tmpl w:val="103AE680"/>
@@ -1729,7 +1880,7 @@
       </w:rPr>
     </w:lvl>
   </w:abstractNum>
-  <w:abstractNum w:abstractNumId="3">
+  <w:abstractNum w:abstractNumId="4">
     <w:nsid w:val="2E2201AC"/>
     <w:multiLevelType w:val="hybridMultilevel"/>
     <w:tmpl w:val="BFE0AEF6"/>
@@ -1842,7 +1993,7 @@
       </w:rPr>
     </w:lvl>
   </w:abstractNum>
-  <w:abstractNum w:abstractNumId="4">
+  <w:abstractNum w:abstractNumId="5">
     <w:nsid w:val="31D047A1"/>
     <w:multiLevelType w:val="hybridMultilevel"/>
     <w:tmpl w:val="3DC41798"/>
@@ -1955,7 +2106,7 @@
       </w:rPr>
     </w:lvl>
   </w:abstractNum>
-  <w:abstractNum w:abstractNumId="5">
+  <w:abstractNum w:abstractNumId="6">
     <w:nsid w:val="47B1099F"/>
     <w:multiLevelType w:val="hybridMultilevel"/>
     <w:tmpl w:val="A2BA5B1A"/>
@@ -2068,7 +2219,7 @@
       </w:rPr>
     </w:lvl>
   </w:abstractNum>
-  <w:abstractNum w:abstractNumId="6">
+  <w:abstractNum w:abstractNumId="7">
     <w:nsid w:val="5A1A4E89"/>
     <w:multiLevelType w:val="hybridMultilevel"/>
     <w:tmpl w:val="6596B2EC"/>
@@ -2209,25 +2360,28 @@
     </w:lvl>
   </w:abstractNum>
   <w:num w:numId="1">
+    <w:abstractNumId w:val="4"/>
+  </w:num>
+  <w:num w:numId="2">
     <w:abstractNumId w:val="3"/>
   </w:num>
-  <w:num w:numId="2">
-    <w:abstractNumId w:val="2"/>
-  </w:num>
   <w:num w:numId="3">
-    <w:abstractNumId w:val="5"/>
+    <w:abstractNumId w:val="6"/>
   </w:num>
   <w:num w:numId="4">
     <w:abstractNumId w:val="1"/>
   </w:num>
   <w:num w:numId="5">
-    <w:abstractNumId w:val="6"/>
+    <w:abstractNumId w:val="7"/>
   </w:num>
   <w:num w:numId="6">
-    <w:abstractNumId w:val="4"/>
+    <w:abstractNumId w:val="5"/>
   </w:num>
   <w:num w:numId="7">
     <w:abstractNumId w:val="0"/>
+  </w:num>
+  <w:num w:numId="8">
+    <w:abstractNumId w:val="2"/>
   </w:num>
 </w:numbering>
 </file>

--- a/SHSU_Fall_2017/Database_Management_Systems_3318/Notes.docx
+++ b/SHSU_Fall_2017/Database_Management_Systems_3318/Notes.docx
@@ -1407,10 +1407,75 @@
     </w:p>
     <w:p>
       <w:pPr>
+        <w:pStyle w:val="Heading1"/>
+      </w:pPr>
+      <w:r>
+        <w:t>11/13/17</w:t>
+      </w:r>
+    </w:p>
+    <w:p>
+      <w:pPr>
         <w:pStyle w:val="ListParagraph"/>
         <w:numPr>
           <w:ilvl w:val="0"/>
-          <w:numId w:val="8"/>
+          <w:numId w:val="9"/>
+        </w:numPr>
+      </w:pPr>
+      <w:r>
+        <w:t>Call name with attribute closure.</w:t>
+      </w:r>
+    </w:p>
+    <w:p>
+      <w:pPr>
+        <w:pStyle w:val="ListParagraph"/>
+        <w:numPr>
+          <w:ilvl w:val="0"/>
+          <w:numId w:val="9"/>
+        </w:numPr>
+      </w:pPr>
+      <w:r>
+        <w:t>Always put left hand side in first.</w:t>
+      </w:r>
+    </w:p>
+    <w:p>
+      <w:pPr>
+        <w:pStyle w:val="ListParagraph"/>
+        <w:numPr>
+          <w:ilvl w:val="0"/>
+          <w:numId w:val="9"/>
+        </w:numPr>
+      </w:pPr>
+      <w:r>
+        <w:t xml:space="preserve">beerLiked determines </w:t>
+      </w:r>
+      <w:r>
+        <w:t>manufacturer</w:t>
+      </w:r>
+    </w:p>
+    <w:p>
+      <w:pPr>
+        <w:pStyle w:val="ListParagraph"/>
+        <w:numPr>
+          <w:ilvl w:val="0"/>
+          <w:numId w:val="9"/>
+        </w:numPr>
+      </w:pPr>
+      <w:r>
+        <w:t>IN THE EXAM WRITE</w:t>
+      </w:r>
+      <w:r>
+        <w:rPr>
+          <w:u w:val="single"/>
+        </w:rPr>
+        <w:t xml:space="preserve"> The final table is: t1,t2,t3,t4</w:t>
+      </w:r>
+    </w:p>
+    <w:p>
+      <w:pPr>
+        <w:pStyle w:val="ListParagraph"/>
+        <w:numPr>
+          <w:ilvl w:val="0"/>
+          <w:numId w:val="9"/>
         </w:numPr>
       </w:pPr>
       <w:bookmarkStart w:id="0" w:name="_GoBack"/>
@@ -1768,6 +1833,119 @@
     </w:lvl>
   </w:abstractNum>
   <w:abstractNum w:abstractNumId="3">
+    <w:nsid w:val="219B6D7D"/>
+    <w:multiLevelType w:val="hybridMultilevel"/>
+    <w:tmpl w:val="64D0D74A"/>
+    <w:lvl w:ilvl="0" w:tplc="04090001">
+      <w:start w:val="1"/>
+      <w:numFmt w:val="bullet"/>
+      <w:lvlText w:val=""/>
+      <w:lvlJc w:val="left"/>
+      <w:pPr>
+        <w:ind w:left="720" w:hanging="360"/>
+      </w:pPr>
+      <w:rPr>
+        <w:rFonts w:ascii="Symbol" w:hAnsi="Symbol" w:hint="default"/>
+      </w:rPr>
+    </w:lvl>
+    <w:lvl w:ilvl="1" w:tplc="04090003" w:tentative="1">
+      <w:start w:val="1"/>
+      <w:numFmt w:val="bullet"/>
+      <w:lvlText w:val="o"/>
+      <w:lvlJc w:val="left"/>
+      <w:pPr>
+        <w:ind w:left="1440" w:hanging="360"/>
+      </w:pPr>
+      <w:rPr>
+        <w:rFonts w:ascii="Courier New" w:hAnsi="Courier New" w:cs="Courier New" w:hint="default"/>
+      </w:rPr>
+    </w:lvl>
+    <w:lvl w:ilvl="2" w:tplc="04090005" w:tentative="1">
+      <w:start w:val="1"/>
+      <w:numFmt w:val="bullet"/>
+      <w:lvlText w:val=""/>
+      <w:lvlJc w:val="left"/>
+      <w:pPr>
+        <w:ind w:left="2160" w:hanging="360"/>
+      </w:pPr>
+      <w:rPr>
+        <w:rFonts w:ascii="Wingdings" w:hAnsi="Wingdings" w:hint="default"/>
+      </w:rPr>
+    </w:lvl>
+    <w:lvl w:ilvl="3" w:tplc="04090001" w:tentative="1">
+      <w:start w:val="1"/>
+      <w:numFmt w:val="bullet"/>
+      <w:lvlText w:val=""/>
+      <w:lvlJc w:val="left"/>
+      <w:pPr>
+        <w:ind w:left="2880" w:hanging="360"/>
+      </w:pPr>
+      <w:rPr>
+        <w:rFonts w:ascii="Symbol" w:hAnsi="Symbol" w:hint="default"/>
+      </w:rPr>
+    </w:lvl>
+    <w:lvl w:ilvl="4" w:tplc="04090003" w:tentative="1">
+      <w:start w:val="1"/>
+      <w:numFmt w:val="bullet"/>
+      <w:lvlText w:val="o"/>
+      <w:lvlJc w:val="left"/>
+      <w:pPr>
+        <w:ind w:left="3600" w:hanging="360"/>
+      </w:pPr>
+      <w:rPr>
+        <w:rFonts w:ascii="Courier New" w:hAnsi="Courier New" w:cs="Courier New" w:hint="default"/>
+      </w:rPr>
+    </w:lvl>
+    <w:lvl w:ilvl="5" w:tplc="04090005" w:tentative="1">
+      <w:start w:val="1"/>
+      <w:numFmt w:val="bullet"/>
+      <w:lvlText w:val=""/>
+      <w:lvlJc w:val="left"/>
+      <w:pPr>
+        <w:ind w:left="4320" w:hanging="360"/>
+      </w:pPr>
+      <w:rPr>
+        <w:rFonts w:ascii="Wingdings" w:hAnsi="Wingdings" w:hint="default"/>
+      </w:rPr>
+    </w:lvl>
+    <w:lvl w:ilvl="6" w:tplc="04090001" w:tentative="1">
+      <w:start w:val="1"/>
+      <w:numFmt w:val="bullet"/>
+      <w:lvlText w:val=""/>
+      <w:lvlJc w:val="left"/>
+      <w:pPr>
+        <w:ind w:left="5040" w:hanging="360"/>
+      </w:pPr>
+      <w:rPr>
+        <w:rFonts w:ascii="Symbol" w:hAnsi="Symbol" w:hint="default"/>
+      </w:rPr>
+    </w:lvl>
+    <w:lvl w:ilvl="7" w:tplc="04090003" w:tentative="1">
+      <w:start w:val="1"/>
+      <w:numFmt w:val="bullet"/>
+      <w:lvlText w:val="o"/>
+      <w:lvlJc w:val="left"/>
+      <w:pPr>
+        <w:ind w:left="5760" w:hanging="360"/>
+      </w:pPr>
+      <w:rPr>
+        <w:rFonts w:ascii="Courier New" w:hAnsi="Courier New" w:cs="Courier New" w:hint="default"/>
+      </w:rPr>
+    </w:lvl>
+    <w:lvl w:ilvl="8" w:tplc="04090005" w:tentative="1">
+      <w:start w:val="1"/>
+      <w:numFmt w:val="bullet"/>
+      <w:lvlText w:val=""/>
+      <w:lvlJc w:val="left"/>
+      <w:pPr>
+        <w:ind w:left="6480" w:hanging="360"/>
+      </w:pPr>
+      <w:rPr>
+        <w:rFonts w:ascii="Wingdings" w:hAnsi="Wingdings" w:hint="default"/>
+      </w:rPr>
+    </w:lvl>
+  </w:abstractNum>
+  <w:abstractNum w:abstractNumId="4">
     <w:nsid w:val="2CC07A21"/>
     <w:multiLevelType w:val="hybridMultilevel"/>
     <w:tmpl w:val="103AE680"/>
@@ -1880,7 +2058,7 @@
       </w:rPr>
     </w:lvl>
   </w:abstractNum>
-  <w:abstractNum w:abstractNumId="4">
+  <w:abstractNum w:abstractNumId="5">
     <w:nsid w:val="2E2201AC"/>
     <w:multiLevelType w:val="hybridMultilevel"/>
     <w:tmpl w:val="BFE0AEF6"/>
@@ -1993,7 +2171,7 @@
       </w:rPr>
     </w:lvl>
   </w:abstractNum>
-  <w:abstractNum w:abstractNumId="5">
+  <w:abstractNum w:abstractNumId="6">
     <w:nsid w:val="31D047A1"/>
     <w:multiLevelType w:val="hybridMultilevel"/>
     <w:tmpl w:val="3DC41798"/>
@@ -2106,7 +2284,7 @@
       </w:rPr>
     </w:lvl>
   </w:abstractNum>
-  <w:abstractNum w:abstractNumId="6">
+  <w:abstractNum w:abstractNumId="7">
     <w:nsid w:val="47B1099F"/>
     <w:multiLevelType w:val="hybridMultilevel"/>
     <w:tmpl w:val="A2BA5B1A"/>
@@ -2219,7 +2397,7 @@
       </w:rPr>
     </w:lvl>
   </w:abstractNum>
-  <w:abstractNum w:abstractNumId="7">
+  <w:abstractNum w:abstractNumId="8">
     <w:nsid w:val="5A1A4E89"/>
     <w:multiLevelType w:val="hybridMultilevel"/>
     <w:tmpl w:val="6596B2EC"/>
@@ -2360,28 +2538,31 @@
     </w:lvl>
   </w:abstractNum>
   <w:num w:numId="1">
+    <w:abstractNumId w:val="5"/>
+  </w:num>
+  <w:num w:numId="2">
     <w:abstractNumId w:val="4"/>
   </w:num>
-  <w:num w:numId="2">
-    <w:abstractNumId w:val="3"/>
-  </w:num>
   <w:num w:numId="3">
-    <w:abstractNumId w:val="6"/>
+    <w:abstractNumId w:val="7"/>
   </w:num>
   <w:num w:numId="4">
     <w:abstractNumId w:val="1"/>
   </w:num>
   <w:num w:numId="5">
-    <w:abstractNumId w:val="7"/>
+    <w:abstractNumId w:val="8"/>
   </w:num>
   <w:num w:numId="6">
-    <w:abstractNumId w:val="5"/>
+    <w:abstractNumId w:val="6"/>
   </w:num>
   <w:num w:numId="7">
     <w:abstractNumId w:val="0"/>
   </w:num>
   <w:num w:numId="8">
     <w:abstractNumId w:val="2"/>
+  </w:num>
+  <w:num w:numId="9">
+    <w:abstractNumId w:val="3"/>
   </w:num>
 </w:numbering>
 </file>
